--- a/1st Week/Handouts/0-Raspberry Pin  Diagram.docx
+++ b/1st Week/Handouts/0-Raspberry Pin  Diagram.docx
@@ -2564,7 +2564,7 @@
           </mc:Choice>
           <mc:Fallback>
             <w:pict>
-              <v:group w14:anchorId="67A32E70" id="Group 8" o:spid="_x0000_s1026" style="position:absolute;margin-left:0;margin-top:21pt;width:783.75pt;height:248.25pt;z-index:251658240;mso-width-relative:margin;mso-height-relative:margin" coordsize="99536,31527" o:gfxdata="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">
+              <v:group w14:anchorId="67A32E70" id="Group 8" o:spid="_x0000_s1026" style="position:absolute;margin-left:0;margin-top:21pt;width:783.75pt;height:248.25pt;z-index:251658240;mso-width-relative:margin;mso-height-relative:margin" coordsize="99536,31527" o:gfxdata="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">
                 <v:group id="Group 2" o:spid="_x0000_s1027" style="position:absolute;width:99536;height:31527" coordsize="99536,31527" o:gfxdata="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">
                   <v:shapetype id="_x0000_t75" coordsize="21600,21600" o:spt="75" o:preferrelative="t" path="m@4@5l@4@11@9@11@9@5xe" filled="f" stroked="f">
                     <v:stroke joinstyle="miter"/>
@@ -3775,7 +3775,6 @@
           </wp:inline>
         </w:drawing>
       </w:r>
-      <w:proofErr w:type="spellStart"/>
       <w:r>
         <w:rPr>
           <w:b/>
@@ -3785,7 +3784,6 @@
         </w:rPr>
         <w:t>Raspb</w:t>
       </w:r>
-      <w:proofErr w:type="spellEnd"/>
     </w:p>
     <w:p>
       <w:pPr>
@@ -3823,7 +3821,7 @@
         <mc:AlternateContent>
           <mc:Choice Requires="wps">
             <w:drawing>
-              <wp:anchor distT="0" distB="0" distL="114300" distR="114300" simplePos="0" relativeHeight="251667456" behindDoc="0" locked="0" layoutInCell="1" allowOverlap="1" wp14:anchorId="2B08ACB3" wp14:editId="38C90A59">
+              <wp:anchor distT="0" distB="0" distL="114300" distR="114300" simplePos="0" relativeHeight="251667456" behindDoc="0" locked="0" layoutInCell="1" allowOverlap="1" wp14:anchorId="2B08ACB3" wp14:editId="03AC3E48">
                 <wp:simplePos x="0" y="0"/>
                 <wp:positionH relativeFrom="margin">
                   <wp:align>left</wp:align>
@@ -3943,7 +3941,7 @@
                 <v:stroke joinstyle="miter"/>
                 <v:path gradientshapeok="t" o:connecttype="rect"/>
               </v:shapetype>
-              <v:shape id="Text Box 46" o:spid="_x0000_s1070" type="#_x0000_t202" style="position:absolute;margin-left:0;margin-top:.65pt;width:232.5pt;height:171pt;z-index:251667456;visibility:visible;mso-wrap-style:square;mso-width-percent:0;mso-height-percent:0;mso-wrap-distance-left:9pt;mso-wrap-distance-top:0;mso-wrap-distance-right:9pt;mso-wrap-distance-bottom:0;mso-position-horizontal:left;mso-position-horizontal-relative:margin;mso-position-vertical:absolute;mso-position-vertical-relative:text;mso-width-percent:0;mso-height-percent:0;mso-width-relative:margin;mso-height-relative:margin;v-text-anchor:top" o:gfxdata="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" fillcolor="white [3201]" strokeweight=".5pt">
+              <v:shape id="Text Box 46" o:spid="_x0000_s1070" type="#_x0000_t202" style="position:absolute;margin-left:0;margin-top:.65pt;width:232.5pt;height:171pt;z-index:251667456;visibility:visible;mso-wrap-style:square;mso-width-percent:0;mso-height-percent:0;mso-wrap-distance-left:9pt;mso-wrap-distance-top:0;mso-wrap-distance-right:9pt;mso-wrap-distance-bottom:0;mso-position-horizontal:left;mso-position-horizontal-relative:margin;mso-position-vertical:absolute;mso-position-vertical-relative:text;mso-width-percent:0;mso-height-percent:0;mso-width-relative:margin;mso-height-relative:margin;v-text-anchor:top" o:gfxdata="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" fillcolor="white [3201]" strokeweight=".5pt">
                 <v:textbox>
                   <w:txbxContent>
                     <w:p>
@@ -4238,7 +4236,7 @@
           </mc:Choice>
           <mc:Fallback>
             <w:pict>
-              <v:group w14:anchorId="2791F09F" id="Group 101" o:spid="_x0000_s1071" style="position:absolute;margin-left:250.55pt;margin-top:4.95pt;width:371.2pt;height:60pt;z-index:251665408" coordsize="47142,7620" o:gfxdata="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">
+              <v:group w14:anchorId="2791F09F" id="Group 101" o:spid="_x0000_s1071" style="position:absolute;margin-left:250.55pt;margin-top:4.95pt;width:371.2pt;height:60pt;z-index:251665408" coordsize="47142,7620" o:gfxdata="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">
                 <v:shape id="Text Box 96" o:spid="_x0000_s1072" type="#_x0000_t202" style="position:absolute;width:12115;height:2857;visibility:visible;mso-wrap-style:none;v-text-anchor:top" o:gfxdata="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" fillcolor="white [3201]" strokeweight=".5pt">
                   <v:textbox>
                     <w:txbxContent>
@@ -4416,6 +4414,168 @@
           <w:szCs w:val="24"/>
         </w:rPr>
       </w:pPr>
+      <w:r>
+        <w:rPr>
+          <w:b/>
+          <w:bCs/>
+          <w:noProof/>
+          <w:sz w:val="24"/>
+          <w:szCs w:val="24"/>
+        </w:rPr>
+        <mc:AlternateContent>
+          <mc:Choice Requires="wps">
+            <w:drawing>
+              <wp:anchor distT="0" distB="0" distL="114300" distR="114300" simplePos="0" relativeHeight="251668480" behindDoc="0" locked="0" layoutInCell="1" allowOverlap="1" wp14:anchorId="58E90F64" wp14:editId="05E4805A">
+                <wp:simplePos x="0" y="0"/>
+                <wp:positionH relativeFrom="margin">
+                  <wp:align>left</wp:align>
+                </wp:positionH>
+                <wp:positionV relativeFrom="paragraph">
+                  <wp:posOffset>455930</wp:posOffset>
+                </wp:positionV>
+                <wp:extent cx="9496425" cy="495300"/>
+                <wp:effectExtent l="0" t="0" r="28575" b="19050"/>
+                <wp:wrapNone/>
+                <wp:docPr id="47" name="Text Box 47"/>
+                <wp:cNvGraphicFramePr/>
+                <a:graphic xmlns:a="http://schemas.openxmlformats.org/drawingml/2006/main">
+                  <a:graphicData uri="http://schemas.microsoft.com/office/word/2010/wordprocessingShape">
+                    <wps:wsp>
+                      <wps:cNvSpPr txBox="1"/>
+                      <wps:spPr>
+                        <a:xfrm>
+                          <a:off x="0" y="0"/>
+                          <a:ext cx="9496425" cy="495300"/>
+                        </a:xfrm>
+                        <a:prstGeom prst="rect">
+                          <a:avLst/>
+                        </a:prstGeom>
+                        <a:solidFill>
+                          <a:schemeClr val="lt1"/>
+                        </a:solidFill>
+                        <a:ln w="6350">
+                          <a:solidFill>
+                            <a:prstClr val="black"/>
+                          </a:solidFill>
+                        </a:ln>
+                      </wps:spPr>
+                      <wps:txbx>
+                        <w:txbxContent>
+                          <w:p>
+                            <w:pPr>
+                              <w:rPr>
+                                <w:b/>
+                                <w:bCs/>
+                                <w:color w:val="FF0000"/>
+                              </w:rPr>
+                            </w:pPr>
+                            <w:r>
+                              <w:rPr>
+                                <w:b/>
+                                <w:bCs/>
+                                <w:color w:val="FF0000"/>
+                              </w:rPr>
+                              <w:t xml:space="preserve">THE NUMBER IN </w:t>
+                            </w:r>
+                            <w:r>
+                              <w:rPr>
+                                <w:b/>
+                                <w:bCs/>
+                                <w:color w:val="4472C4" w:themeColor="accent1"/>
+                              </w:rPr>
+                              <w:t xml:space="preserve">BLUE COLOURED CIRCLES </w:t>
+                            </w:r>
+                            <w:r>
+                              <w:rPr>
+                                <w:b/>
+                                <w:bCs/>
+                                <w:color w:val="FF0000"/>
+                              </w:rPr>
+                              <w:t xml:space="preserve">ARE MEANT TO HELP YOU IDENTIFY THE GPIO PIN LOCATION ON YOUR RASPBERRY PI.  FOR EXAMPLE, GPIO23.  IT IS THE NO 8 PIN FROM THE LEFT.  </w:t>
+                            </w:r>
+                            <w:r>
+                              <w:rPr>
+                                <w:b/>
+                                <w:bCs/>
+                                <w:color w:val="FF0000"/>
+                              </w:rPr>
+                              <w:t>SAVE YOU THE TROUBLE OF COUNTING.</w:t>
+                            </w:r>
+                          </w:p>
+                        </w:txbxContent>
+                      </wps:txbx>
+                      <wps:bodyPr rot="0" spcFirstLastPara="0" vertOverflow="overflow" horzOverflow="overflow" vert="horz" wrap="square" lIns="91440" tIns="45720" rIns="91440" bIns="45720" numCol="1" spcCol="0" rtlCol="0" fromWordArt="0" anchor="t" anchorCtr="0" forceAA="0" compatLnSpc="1">
+                        <a:prstTxWarp prst="textNoShape">
+                          <a:avLst/>
+                        </a:prstTxWarp>
+                        <a:noAutofit/>
+                      </wps:bodyPr>
+                    </wps:wsp>
+                  </a:graphicData>
+                </a:graphic>
+                <wp14:sizeRelH relativeFrom="margin">
+                  <wp14:pctWidth>0</wp14:pctWidth>
+                </wp14:sizeRelH>
+                <wp14:sizeRelV relativeFrom="margin">
+                  <wp14:pctHeight>0</wp14:pctHeight>
+                </wp14:sizeRelV>
+              </wp:anchor>
+            </w:drawing>
+          </mc:Choice>
+          <mc:Fallback>
+            <w:pict>
+              <v:shape w14:anchorId="58E90F64" id="Text Box 47" o:spid="_x0000_s1076" type="#_x0000_t202" style="position:absolute;left:0;text-align:left;margin-left:0;margin-top:35.9pt;width:747.75pt;height:39pt;z-index:251668480;visibility:visible;mso-wrap-style:square;mso-width-percent:0;mso-height-percent:0;mso-wrap-distance-left:9pt;mso-wrap-distance-top:0;mso-wrap-distance-right:9pt;mso-wrap-distance-bottom:0;mso-position-horizontal:left;mso-position-horizontal-relative:margin;mso-position-vertical:absolute;mso-position-vertical-relative:text;mso-width-percent:0;mso-height-percent:0;mso-width-relative:margin;mso-height-relative:margin;v-text-anchor:top" o:gfxdata="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" fillcolor="white [3201]" strokeweight=".5pt">
+                <v:textbox>
+                  <w:txbxContent>
+                    <w:p>
+                      <w:pPr>
+                        <w:rPr>
+                          <w:b/>
+                          <w:bCs/>
+                          <w:color w:val="FF0000"/>
+                        </w:rPr>
+                      </w:pPr>
+                      <w:r>
+                        <w:rPr>
+                          <w:b/>
+                          <w:bCs/>
+                          <w:color w:val="FF0000"/>
+                        </w:rPr>
+                        <w:t xml:space="preserve">THE NUMBER IN </w:t>
+                      </w:r>
+                      <w:r>
+                        <w:rPr>
+                          <w:b/>
+                          <w:bCs/>
+                          <w:color w:val="4472C4" w:themeColor="accent1"/>
+                        </w:rPr>
+                        <w:t xml:space="preserve">BLUE COLOURED CIRCLES </w:t>
+                      </w:r>
+                      <w:r>
+                        <w:rPr>
+                          <w:b/>
+                          <w:bCs/>
+                          <w:color w:val="FF0000"/>
+                        </w:rPr>
+                        <w:t xml:space="preserve">ARE MEANT TO HELP YOU IDENTIFY THE GPIO PIN LOCATION ON YOUR RASPBERRY PI.  FOR EXAMPLE, GPIO23.  IT IS THE NO 8 PIN FROM THE LEFT.  </w:t>
+                      </w:r>
+                      <w:r>
+                        <w:rPr>
+                          <w:b/>
+                          <w:bCs/>
+                          <w:color w:val="FF0000"/>
+                        </w:rPr>
+                        <w:t>SAVE YOU THE TROUBLE OF COUNTING.</w:t>
+                      </w:r>
+                    </w:p>
+                  </w:txbxContent>
+                </v:textbox>
+                <w10:wrap anchorx="margin"/>
+              </v:shape>
+            </w:pict>
+          </mc:Fallback>
+        </mc:AlternateContent>
+      </w:r>
     </w:p>
     <w:sectPr>
       <w:pgSz w:w="16838" w:h="11906" w:orient="landscape"/>
